--- a/Dissertacao/RelatorioIntermediario.docx
+++ b/Dissertacao/RelatorioIntermediario.docx
@@ -3483,8 +3483,6 @@
         <w:lastRenderedPageBreak/>
         <w:br w:type="page"/>
       </w:r>
-      <w:bookmarkStart w:id="0" w:name="_GoBack"/>
-      <w:bookmarkEnd w:id="0"/>
     </w:p>
     <w:p>
       <w:pPr>
@@ -3494,12 +3492,12 @@
           <w:numId w:val="3"/>
         </w:numPr>
       </w:pPr>
-      <w:bookmarkStart w:id="1" w:name="_Toc365923992"/>
+      <w:bookmarkStart w:id="0" w:name="_Toc365923992"/>
       <w:r>
         <w:lastRenderedPageBreak/>
         <w:t>Introdução</w:t>
       </w:r>
-      <w:bookmarkEnd w:id="1"/>
+      <w:bookmarkEnd w:id="0"/>
     </w:p>
     <w:p>
       <w:pPr>
@@ -3760,14 +3758,14 @@
         </w:rPr>
         <w:t xml:space="preserve"> </w:t>
       </w:r>
-      <w:bookmarkStart w:id="2" w:name="_Toc365923993"/>
+      <w:bookmarkStart w:id="1" w:name="_Toc365923993"/>
       <w:r>
         <w:rPr>
           <w:rFonts w:eastAsia="Times New Roman"/>
         </w:rPr>
         <w:t>Justificativa</w:t>
       </w:r>
-      <w:bookmarkEnd w:id="2"/>
+      <w:bookmarkEnd w:id="1"/>
     </w:p>
     <w:p/>
     <w:p>
@@ -5099,8 +5097,8 @@
         </w:rPr>
         <w:t xml:space="preserve"> com uma postura mais holística e abrangente, que considere aspectos menos explícitos do sistema em questão. </w:t>
       </w:r>
-      <w:bookmarkStart w:id="3" w:name="h.gjdgxs" w:colFirst="0" w:colLast="0"/>
-      <w:bookmarkEnd w:id="3"/>
+      <w:bookmarkStart w:id="2" w:name="h.gjdgxs" w:colFirst="0" w:colLast="0"/>
+      <w:bookmarkEnd w:id="2"/>
     </w:p>
     <w:p>
       <w:pPr>
@@ -5131,14 +5129,14 @@
         </w:rPr>
         <w:t xml:space="preserve"> </w:t>
       </w:r>
-      <w:bookmarkStart w:id="4" w:name="_Toc365923994"/>
+      <w:bookmarkStart w:id="3" w:name="_Toc365923994"/>
       <w:r>
         <w:rPr>
           <w:rFonts w:eastAsia="Times New Roman"/>
         </w:rPr>
         <w:t>Pergunta da pesquisa</w:t>
       </w:r>
-      <w:bookmarkEnd w:id="4"/>
+      <w:bookmarkEnd w:id="3"/>
     </w:p>
     <w:p>
       <w:pPr>
@@ -5185,14 +5183,14 @@
         </w:rPr>
         <w:t xml:space="preserve"> </w:t>
       </w:r>
-      <w:bookmarkStart w:id="5" w:name="_Toc365923995"/>
+      <w:bookmarkStart w:id="4" w:name="_Toc365923995"/>
       <w:r>
         <w:rPr>
           <w:rFonts w:eastAsia="Times New Roman"/>
         </w:rPr>
         <w:t>Objetivo geral</w:t>
       </w:r>
-      <w:bookmarkEnd w:id="5"/>
+      <w:bookmarkEnd w:id="4"/>
     </w:p>
     <w:p>
       <w:pPr>
@@ -5302,14 +5300,14 @@
         </w:rPr>
         <w:t xml:space="preserve"> </w:t>
       </w:r>
-      <w:bookmarkStart w:id="6" w:name="_Toc365923996"/>
+      <w:bookmarkStart w:id="5" w:name="_Toc365923996"/>
       <w:r>
         <w:rPr>
           <w:rFonts w:eastAsia="Times New Roman"/>
         </w:rPr>
         <w:t>Objetivos específicos</w:t>
       </w:r>
-      <w:bookmarkEnd w:id="6"/>
+      <w:bookmarkEnd w:id="5"/>
     </w:p>
     <w:p>
       <w:pPr>
@@ -5438,14 +5436,14 @@
           <w:numId w:val="3"/>
         </w:numPr>
       </w:pPr>
-      <w:bookmarkStart w:id="7" w:name="_Toc365923997"/>
+      <w:bookmarkStart w:id="6" w:name="_Toc365923997"/>
       <w:r>
         <w:rPr>
           <w:rFonts w:eastAsia="Times New Roman"/>
         </w:rPr>
         <w:t>Hipótese</w:t>
       </w:r>
-      <w:bookmarkEnd w:id="7"/>
+      <w:bookmarkEnd w:id="6"/>
     </w:p>
     <w:p>
       <w:r>
@@ -6002,7 +6000,7 @@
         </w:numPr>
         <w:spacing w:before="200" w:after="0" w:line="271" w:lineRule="auto"/>
       </w:pPr>
-      <w:bookmarkStart w:id="8" w:name="_Toc365923998"/>
+      <w:bookmarkStart w:id="7" w:name="_Toc365923998"/>
       <w:r>
         <w:rPr>
           <w:rFonts w:eastAsia="Times New Roman"/>
@@ -6010,7 +6008,7 @@
         <w:lastRenderedPageBreak/>
         <w:t>Comunicação da informação</w:t>
       </w:r>
-      <w:bookmarkEnd w:id="8"/>
+      <w:bookmarkEnd w:id="7"/>
     </w:p>
     <w:p>
       <w:pPr>
@@ -6239,21 +6237,7 @@
           <w:sz w:val="24"/>
         </w:rPr>
         <w:tab/>
-        <w:t>A cibernética fornece conceitos importantes e úteis ao presente estudo. Dentre eles, o da “ecologia da comunicação” de Moles (1975</w:t>
-      </w:r>
-      <w:r>
-        <w:rPr>
-          <w:rFonts w:ascii="Times New Roman" w:eastAsia="Times New Roman" w:hAnsi="Times New Roman" w:cs="Times New Roman"/>
-          <w:sz w:val="24"/>
-        </w:rPr>
-        <w:t xml:space="preserve"> apud MATTELART 2011</w:t>
-      </w:r>
-      <w:r>
-        <w:rPr>
-          <w:rFonts w:ascii="Times New Roman" w:eastAsia="Times New Roman" w:hAnsi="Times New Roman" w:cs="Times New Roman"/>
-          <w:sz w:val="24"/>
-        </w:rPr>
-        <w:t xml:space="preserve">), inspirado tanto na teoria matemática da comunicação (Shannon 1945) quanto nas ideias de </w:t>
+        <w:t xml:space="preserve">A cibernética fornece conceitos importantes e úteis ao presente estudo. Dentre eles, o da “ecologia da comunicação” de Moles (1975), inspirado tanto na teoria matemática da comunicação (Shannon 1945) quanto nas ideias de </w:t>
       </w:r>
       <w:proofErr w:type="spellStart"/>
       <w:r>
@@ -6285,7 +6269,7 @@
           <w:rFonts w:ascii="Times New Roman" w:eastAsia="Times New Roman" w:hAnsi="Times New Roman" w:cs="Times New Roman"/>
           <w:sz w:val="24"/>
         </w:rPr>
-        <w:t xml:space="preserve"> sistema situado em outro local e em outro tempo, utilizando os elementos de conhecimento que possuem em comum. A ecologia da </w:t>
+        <w:t xml:space="preserve"> sistema situado em outro local e em outro tempo, utilizando os elementos de conhecimento que possuem em comum. A ecologia da comunicação é a ciência da </w:t>
       </w:r>
       <w:r>
         <w:rPr>
@@ -6293,7 +6277,7 @@
           <w:sz w:val="24"/>
         </w:rPr>
         <w:lastRenderedPageBreak/>
-        <w:t>comunicação é a ciência da interação entre espécies diferentes no interior de um dado campo” (Moles 1975</w:t>
+        <w:t>interação entre espécies diferentes no interior de um dado campo” (Moles 1975</w:t>
       </w:r>
       <w:r>
         <w:rPr>
@@ -6528,14 +6512,14 @@
           <w:numId w:val="3"/>
         </w:numPr>
       </w:pPr>
-      <w:bookmarkStart w:id="9" w:name="_Toc365923999"/>
+      <w:bookmarkStart w:id="8" w:name="_Toc365923999"/>
       <w:r>
         <w:rPr>
           <w:rFonts w:eastAsia="Cambria"/>
         </w:rPr>
         <w:t>Comunicação e mediação da informação</w:t>
       </w:r>
-      <w:bookmarkEnd w:id="9"/>
+      <w:bookmarkEnd w:id="8"/>
     </w:p>
     <w:p>
       <w:pPr>
@@ -7104,14 +7088,14 @@
           <w:rFonts w:eastAsia="Cambria"/>
         </w:rPr>
       </w:pPr>
-      <w:bookmarkStart w:id="10" w:name="_Toc365924000"/>
+      <w:bookmarkStart w:id="9" w:name="_Toc365924000"/>
       <w:r>
         <w:rPr>
           <w:rFonts w:eastAsia="Cambria"/>
         </w:rPr>
         <w:t xml:space="preserve">A Comunicação da informação </w:t>
       </w:r>
-      <w:bookmarkEnd w:id="10"/>
+      <w:bookmarkEnd w:id="9"/>
       <w:r>
         <w:rPr>
           <w:rFonts w:eastAsia="Cambria"/>
@@ -9192,7 +9176,7 @@
           <w:rFonts w:eastAsia="Cambria"/>
         </w:rPr>
       </w:pPr>
-      <w:bookmarkStart w:id="11" w:name="_Toc365924001"/>
+      <w:bookmarkStart w:id="10" w:name="_Toc365924001"/>
       <w:r>
         <w:rPr>
           <w:rFonts w:eastAsia="Cambria"/>
@@ -9206,7 +9190,7 @@
         </w:rPr>
         <w:t>Coadic</w:t>
       </w:r>
-      <w:bookmarkEnd w:id="11"/>
+      <w:bookmarkEnd w:id="10"/>
       <w:proofErr w:type="spellEnd"/>
     </w:p>
     <w:p>
@@ -9923,14 +9907,14 @@
           <w:rFonts w:eastAsia="Cambria"/>
         </w:rPr>
       </w:pPr>
-      <w:bookmarkStart w:id="12" w:name="_Toc365924002"/>
+      <w:bookmarkStart w:id="11" w:name="_Toc365924002"/>
       <w:r>
         <w:rPr>
           <w:rFonts w:eastAsia="Cambria"/>
         </w:rPr>
         <w:t>Modelo de comunicação helicoidal de Dance</w:t>
       </w:r>
-      <w:bookmarkEnd w:id="12"/>
+      <w:bookmarkEnd w:id="11"/>
     </w:p>
     <w:p/>
     <w:p>
@@ -10790,7 +10774,7 @@
           <w:rFonts w:eastAsia="Cambria"/>
         </w:rPr>
       </w:pPr>
-      <w:bookmarkStart w:id="13" w:name="_Toc365924003"/>
+      <w:bookmarkStart w:id="12" w:name="_Toc365924003"/>
       <w:r>
         <w:rPr>
           <w:rFonts w:eastAsia="Cambria"/>
@@ -10816,7 +10800,7 @@
         </w:rPr>
         <w:t>públicas</w:t>
       </w:r>
-      <w:bookmarkEnd w:id="13"/>
+      <w:bookmarkEnd w:id="12"/>
       <w:proofErr w:type="gramEnd"/>
     </w:p>
     <w:p/>
@@ -11805,14 +11789,14 @@
           <w:rFonts w:eastAsia="Cambria"/>
         </w:rPr>
       </w:pPr>
-      <w:bookmarkStart w:id="14" w:name="_Toc365924004"/>
+      <w:bookmarkStart w:id="13" w:name="_Toc365924004"/>
       <w:r>
         <w:rPr>
           <w:rFonts w:eastAsia="Cambria"/>
         </w:rPr>
         <w:t>Modelo de comunicação entre organizações públicas</w:t>
       </w:r>
-      <w:bookmarkEnd w:id="14"/>
+      <w:bookmarkEnd w:id="13"/>
       <w:r>
         <w:rPr>
           <w:rFonts w:eastAsia="Cambria"/>
@@ -12754,15 +12738,15 @@
           <w:rFonts w:eastAsia="Times New Roman"/>
         </w:rPr>
       </w:pPr>
-      <w:bookmarkStart w:id="15" w:name="_Toc365924014"/>
-      <w:bookmarkStart w:id="16" w:name="_Toc365924005"/>
+      <w:bookmarkStart w:id="14" w:name="_Toc365924014"/>
+      <w:bookmarkStart w:id="15" w:name="_Toc365924005"/>
       <w:r>
         <w:rPr>
           <w:rFonts w:eastAsia="Times New Roman"/>
         </w:rPr>
         <w:t>Análise de Redes sociais</w:t>
       </w:r>
-      <w:bookmarkEnd w:id="15"/>
+      <w:bookmarkEnd w:id="14"/>
       <w:r>
         <w:rPr>
           <w:rFonts w:eastAsia="Times New Roman"/>
@@ -12840,8 +12824,8 @@
           <w:numId w:val="3"/>
         </w:numPr>
       </w:pPr>
-      <w:bookmarkStart w:id="17" w:name="_Toc365924013"/>
-      <w:bookmarkStart w:id="18" w:name="_Toc365924015"/>
+      <w:bookmarkStart w:id="16" w:name="_Toc365924013"/>
+      <w:bookmarkStart w:id="17" w:name="_Toc365924015"/>
       <w:r>
         <w:t xml:space="preserve">Análise </w:t>
       </w:r>
@@ -12851,7 +12835,7 @@
       <w:r>
         <w:t>dos dados</w:t>
       </w:r>
-      <w:bookmarkEnd w:id="17"/>
+      <w:bookmarkEnd w:id="16"/>
     </w:p>
     <w:p>
       <w:pPr>
@@ -13790,7 +13774,7 @@
       <w:r>
         <w:t>Métricas de coesão</w:t>
       </w:r>
-      <w:bookmarkEnd w:id="18"/>
+      <w:bookmarkEnd w:id="17"/>
     </w:p>
     <w:p/>
     <w:p>
@@ -14866,11 +14850,11 @@
           <w:numId w:val="3"/>
         </w:numPr>
       </w:pPr>
-      <w:bookmarkStart w:id="19" w:name="_Toc365924016"/>
+      <w:bookmarkStart w:id="18" w:name="_Toc365924016"/>
       <w:r>
         <w:t>Métricas de mediação</w:t>
       </w:r>
-      <w:bookmarkEnd w:id="19"/>
+      <w:bookmarkEnd w:id="18"/>
     </w:p>
     <w:p/>
     <w:p>
@@ -16588,7 +16572,7 @@
         </w:rPr>
         <w:t xml:space="preserve"> de redes sociais a partir de dados abertos</w:t>
       </w:r>
-      <w:bookmarkEnd w:id="16"/>
+      <w:bookmarkEnd w:id="15"/>
     </w:p>
     <w:p>
       <w:pPr>
@@ -16662,14 +16646,14 @@
           <w:numId w:val="3"/>
         </w:numPr>
       </w:pPr>
-      <w:bookmarkStart w:id="20" w:name="_Toc365924006"/>
+      <w:bookmarkStart w:id="19" w:name="_Toc365924006"/>
       <w:r>
         <w:rPr>
           <w:rFonts w:eastAsia="Cambria"/>
         </w:rPr>
         <w:t>Mineração de dados abertos para construção de redes sociais</w:t>
       </w:r>
-      <w:bookmarkEnd w:id="20"/>
+      <w:bookmarkEnd w:id="19"/>
     </w:p>
     <w:p>
       <w:pPr>
@@ -17037,7 +17021,7 @@
           <w:numId w:val="3"/>
         </w:numPr>
       </w:pPr>
-      <w:bookmarkStart w:id="21" w:name="_Toc365924009"/>
+      <w:bookmarkStart w:id="20" w:name="_Toc365924009"/>
       <w:r>
         <w:rPr>
           <w:rFonts w:eastAsia="Times New Roman"/>
@@ -17051,7 +17035,7 @@
         </w:rPr>
         <w:t>Metodologia</w:t>
       </w:r>
-      <w:bookmarkEnd w:id="21"/>
+      <w:bookmarkEnd w:id="20"/>
       <w:proofErr w:type="gramEnd"/>
     </w:p>
     <w:p>
@@ -17294,11 +17278,11 @@
           <w:numId w:val="3"/>
         </w:numPr>
       </w:pPr>
-      <w:bookmarkStart w:id="22" w:name="_Toc365924010"/>
+      <w:bookmarkStart w:id="21" w:name="_Toc365924010"/>
       <w:r>
         <w:t>O Diário Oficial da União</w:t>
       </w:r>
-      <w:bookmarkEnd w:id="22"/>
+      <w:bookmarkEnd w:id="21"/>
     </w:p>
     <w:p>
       <w:pPr>
@@ -17616,11 +17600,11 @@
           <w:numId w:val="3"/>
         </w:numPr>
       </w:pPr>
-      <w:bookmarkStart w:id="23" w:name="_Toc365924011"/>
+      <w:bookmarkStart w:id="22" w:name="_Toc365924011"/>
       <w:r>
         <w:t>Outras fontes de dados abertos sobre organizações públicas brasileiras</w:t>
       </w:r>
-      <w:bookmarkEnd w:id="23"/>
+      <w:bookmarkEnd w:id="22"/>
     </w:p>
     <w:p>
       <w:pPr>
@@ -18967,14 +18951,14 @@
           <w:numId w:val="3"/>
         </w:numPr>
       </w:pPr>
-      <w:bookmarkStart w:id="24" w:name="_Toc365924012"/>
+      <w:bookmarkStart w:id="23" w:name="_Toc365924012"/>
       <w:r>
         <w:t>Mapeamento</w:t>
       </w:r>
       <w:r>
         <w:t xml:space="preserve"> das redes</w:t>
       </w:r>
-      <w:bookmarkEnd w:id="24"/>
+      <w:bookmarkEnd w:id="23"/>
     </w:p>
     <w:p>
       <w:pPr>
@@ -21171,14 +21155,14 @@
           <w:rFonts w:eastAsia="Times New Roman"/>
         </w:rPr>
       </w:pPr>
-      <w:bookmarkStart w:id="25" w:name="_Toc365924017"/>
+      <w:bookmarkStart w:id="24" w:name="_Toc365924017"/>
       <w:r>
         <w:rPr>
           <w:rFonts w:eastAsia="Times New Roman"/>
         </w:rPr>
         <w:t>Resultados e análises preliminares</w:t>
       </w:r>
-      <w:bookmarkEnd w:id="25"/>
+      <w:bookmarkEnd w:id="24"/>
     </w:p>
     <w:p/>
     <w:p>
@@ -21280,11 +21264,11 @@
       <w:r>
         <w:t xml:space="preserve"> </w:t>
       </w:r>
-      <w:bookmarkStart w:id="26" w:name="_Toc365924018"/>
+      <w:bookmarkStart w:id="25" w:name="_Toc365924018"/>
       <w:r>
         <w:t>Visão Geral</w:t>
       </w:r>
-      <w:bookmarkEnd w:id="26"/>
+      <w:bookmarkEnd w:id="25"/>
     </w:p>
     <w:p/>
     <w:p>
@@ -21742,11 +21726,11 @@
           <w:numId w:val="3"/>
         </w:numPr>
       </w:pPr>
-      <w:bookmarkStart w:id="27" w:name="_Toc365924019"/>
+      <w:bookmarkStart w:id="26" w:name="_Toc365924019"/>
       <w:r>
         <w:t>Redes por Ministério</w:t>
       </w:r>
-      <w:bookmarkEnd w:id="27"/>
+      <w:bookmarkEnd w:id="26"/>
     </w:p>
     <w:p/>
     <w:p>
@@ -22447,11 +22431,11 @@
           <w:numId w:val="3"/>
         </w:numPr>
       </w:pPr>
-      <w:bookmarkStart w:id="28" w:name="_Toc365924020"/>
+      <w:bookmarkStart w:id="27" w:name="_Toc365924020"/>
       <w:r>
         <w:t>Redes temáticas</w:t>
       </w:r>
-      <w:bookmarkEnd w:id="28"/>
+      <w:bookmarkEnd w:id="27"/>
     </w:p>
     <w:p/>
     <w:p>
@@ -25804,11 +25788,11 @@
           <w:numId w:val="3"/>
         </w:numPr>
       </w:pPr>
-      <w:bookmarkStart w:id="29" w:name="_Toc365924021"/>
+      <w:bookmarkStart w:id="28" w:name="_Toc365924021"/>
       <w:r>
         <w:t>Difusão</w:t>
       </w:r>
-      <w:bookmarkEnd w:id="29"/>
+      <w:bookmarkEnd w:id="28"/>
       <w:r>
         <w:t xml:space="preserve"> da adesão ao </w:t>
       </w:r>
@@ -27403,14 +27387,14 @@
           <w:rFonts w:eastAsia="Times New Roman"/>
         </w:rPr>
       </w:pPr>
-      <w:bookmarkStart w:id="30" w:name="_Toc365924022"/>
+      <w:bookmarkStart w:id="29" w:name="_Toc365924022"/>
       <w:r>
         <w:rPr>
           <w:rFonts w:eastAsia="Times New Roman"/>
         </w:rPr>
         <w:t>Riscos e restrições</w:t>
       </w:r>
-      <w:bookmarkEnd w:id="30"/>
+      <w:bookmarkEnd w:id="29"/>
     </w:p>
     <w:p/>
     <w:p>
@@ -27793,7 +27777,7 @@
           <w:rFonts w:eastAsia="Times New Roman"/>
         </w:rPr>
       </w:pPr>
-      <w:bookmarkStart w:id="31" w:name="_Toc365924023"/>
+      <w:bookmarkStart w:id="30" w:name="_Toc365924023"/>
       <w:r>
         <w:rPr>
           <w:rFonts w:eastAsia="Times New Roman"/>
@@ -27806,7 +27790,7 @@
         </w:rPr>
         <w:t xml:space="preserve"> proposto</w:t>
       </w:r>
-      <w:bookmarkEnd w:id="31"/>
+      <w:bookmarkEnd w:id="30"/>
     </w:p>
     <w:p>
       <w:r>
@@ -27815,6 +27799,9 @@
     </w:p>
     <w:p>
       <w:r>
+        <w:rPr>
+          <w:noProof/>
+        </w:rPr>
         <w:drawing>
           <wp:inline distT="0" distB="0" distL="0" distR="0" wp14:anchorId="05ECA51D" wp14:editId="6286F691">
             <wp:extent cx="5400040" cy="6424444"/>
@@ -27874,14 +27861,14 @@
         <w:pStyle w:val="Ttulo2"/>
         <w:jc w:val="center"/>
       </w:pPr>
-      <w:bookmarkStart w:id="32" w:name="_Toc365924024"/>
+      <w:bookmarkStart w:id="31" w:name="_Toc365924024"/>
       <w:r>
         <w:rPr>
           <w:rFonts w:eastAsia="Times New Roman"/>
         </w:rPr>
         <w:t>Referencias</w:t>
       </w:r>
-      <w:bookmarkEnd w:id="32"/>
+      <w:bookmarkEnd w:id="31"/>
     </w:p>
     <w:p>
       <w:pPr>
@@ -28342,7 +28329,6 @@
         <w:spacing w:before="100" w:beforeAutospacing="1" w:after="100" w:afterAutospacing="1" w:line="20" w:lineRule="atLeast"/>
         <w:rPr>
           <w:rFonts w:ascii="Times New Roman" w:eastAsia="Times New Roman" w:hAnsi="Times New Roman" w:cs="Times New Roman"/>
-          <w:lang w:val="en-US"/>
         </w:rPr>
       </w:pPr>
       <w:r>
@@ -28365,37 +28351,11 @@
         </w:rPr>
         <w:t xml:space="preserve"> PINHEIRO, M. M. K. Redes sociais e compartilhamento de informação e conhecimento em aglomerações produtivas. </w:t>
       </w:r>
-      <w:proofErr w:type="gramStart"/>
-      <w:r>
-        <w:rPr>
-          <w:rFonts w:ascii="Times New Roman" w:eastAsia="Times New Roman" w:hAnsi="Times New Roman" w:cs="Times New Roman"/>
-          <w:lang w:val="en-US"/>
-        </w:rPr>
-        <w:t xml:space="preserve">Inf. Inf., Londrina, v. 12, n. especial, p. 1-23, </w:t>
-      </w:r>
-      <w:proofErr w:type="spellStart"/>
-      <w:r>
-        <w:rPr>
-          <w:rFonts w:ascii="Times New Roman" w:eastAsia="Times New Roman" w:hAnsi="Times New Roman" w:cs="Times New Roman"/>
-          <w:lang w:val="en-US"/>
-        </w:rPr>
-        <w:t>dez</w:t>
-      </w:r>
-      <w:proofErr w:type="spellEnd"/>
-      <w:r>
-        <w:rPr>
-          <w:rFonts w:ascii="Times New Roman" w:eastAsia="Times New Roman" w:hAnsi="Times New Roman" w:cs="Times New Roman"/>
-          <w:lang w:val="en-US"/>
-        </w:rPr>
-        <w:t>.</w:t>
-      </w:r>
-      <w:proofErr w:type="gramEnd"/>
-      <w:r>
-        <w:rPr>
-          <w:rFonts w:ascii="Times New Roman" w:eastAsia="Times New Roman" w:hAnsi="Times New Roman" w:cs="Times New Roman"/>
-          <w:lang w:val="en-US"/>
-        </w:rPr>
-        <w:t xml:space="preserve"> 2007.   </w:t>
+      <w:r>
+        <w:rPr>
+          <w:rFonts w:ascii="Times New Roman" w:eastAsia="Times New Roman" w:hAnsi="Times New Roman" w:cs="Times New Roman"/>
+        </w:rPr>
+        <w:t xml:space="preserve">Inf. Inf., Londrina, v. 12, n. especial, p. 1-23, dez. 2007.   </w:t>
       </w:r>
     </w:p>
     <w:p>
@@ -29237,12 +29197,45 @@
         <w:rPr>
           <w:rFonts w:ascii="Times New Roman" w:eastAsia="Times New Roman" w:hAnsi="Times New Roman" w:cs="Times New Roman"/>
         </w:rPr>
-        <w:t xml:space="preserve">integrada. Ed. rev., atual. </w:t>
+        <w:t xml:space="preserve">integrada. </w:t>
       </w:r>
       <w:proofErr w:type="gramStart"/>
       <w:r>
         <w:rPr>
           <w:rFonts w:ascii="Times New Roman" w:eastAsia="Times New Roman" w:hAnsi="Times New Roman" w:cs="Times New Roman"/>
+          <w:lang w:val="en-US"/>
+        </w:rPr>
+        <w:t xml:space="preserve">Ed. rev., </w:t>
+      </w:r>
+      <w:proofErr w:type="spellStart"/>
+      <w:r>
+        <w:rPr>
+          <w:rFonts w:ascii="Times New Roman" w:eastAsia="Times New Roman" w:hAnsi="Times New Roman" w:cs="Times New Roman"/>
+          <w:lang w:val="en-US"/>
+        </w:rPr>
+        <w:t>atual</w:t>
+      </w:r>
+      <w:proofErr w:type="spellEnd"/>
+      <w:r>
+        <w:rPr>
+          <w:rFonts w:ascii="Times New Roman" w:eastAsia="Times New Roman" w:hAnsi="Times New Roman" w:cs="Times New Roman"/>
+          <w:lang w:val="en-US"/>
+        </w:rPr>
+        <w:t>.</w:t>
+      </w:r>
+      <w:proofErr w:type="gramEnd"/>
+      <w:r>
+        <w:rPr>
+          <w:rFonts w:ascii="Times New Roman" w:eastAsia="Times New Roman" w:hAnsi="Times New Roman" w:cs="Times New Roman"/>
+          <w:lang w:val="en-US"/>
+        </w:rPr>
+        <w:t xml:space="preserve"> </w:t>
+      </w:r>
+      <w:proofErr w:type="gramStart"/>
+      <w:r>
+        <w:rPr>
+          <w:rFonts w:ascii="Times New Roman" w:eastAsia="Times New Roman" w:hAnsi="Times New Roman" w:cs="Times New Roman"/>
+          <w:lang w:val="en-US"/>
         </w:rPr>
         <w:t>e</w:t>
       </w:r>
@@ -29250,6 +29243,7 @@
       <w:r>
         <w:rPr>
           <w:rFonts w:ascii="Times New Roman" w:eastAsia="Times New Roman" w:hAnsi="Times New Roman" w:cs="Times New Roman"/>
+          <w:lang w:val="en-US"/>
         </w:rPr>
         <w:t xml:space="preserve"> </w:t>
       </w:r>
@@ -29257,6 +29251,7 @@
       <w:r>
         <w:rPr>
           <w:rFonts w:ascii="Times New Roman" w:eastAsia="Times New Roman" w:hAnsi="Times New Roman" w:cs="Times New Roman"/>
+          <w:lang w:val="en-US"/>
         </w:rPr>
         <w:t>ampl</w:t>
       </w:r>
@@ -29264,6 +29259,7 @@
       <w:r>
         <w:rPr>
           <w:rFonts w:ascii="Times New Roman" w:eastAsia="Times New Roman" w:hAnsi="Times New Roman" w:cs="Times New Roman"/>
+          <w:lang w:val="en-US"/>
         </w:rPr>
         <w:t xml:space="preserve">. </w:t>
       </w:r>
@@ -29658,6 +29654,130 @@
           <w:rFonts w:ascii="Times New Roman" w:eastAsia="Times New Roman" w:hAnsi="Times New Roman" w:cs="Times New Roman"/>
         </w:rPr>
         <w:t>MEIRELLES, Hely Lopes. Direito Administrativo Brasileiro. 26ª edição. São Paulo: Editora Malheiros, 2001.</w:t>
+      </w:r>
+    </w:p>
+    <w:p>
+      <w:pPr>
+        <w:spacing w:before="100" w:beforeAutospacing="1" w:after="100" w:afterAutospacing="1" w:line="20" w:lineRule="atLeast"/>
+        <w:rPr>
+          <w:rFonts w:ascii="Times New Roman" w:eastAsia="Times New Roman" w:hAnsi="Times New Roman" w:cs="Times New Roman"/>
+        </w:rPr>
+      </w:pPr>
+      <w:r>
+        <w:rPr>
+          <w:rFonts w:ascii="Times New Roman" w:eastAsia="Times New Roman" w:hAnsi="Times New Roman" w:cs="Times New Roman"/>
+        </w:rPr>
+        <w:t xml:space="preserve">MOLES, A., Le </w:t>
+      </w:r>
+      <w:proofErr w:type="spellStart"/>
+      <w:r>
+        <w:rPr>
+          <w:rFonts w:ascii="Times New Roman" w:eastAsia="Times New Roman" w:hAnsi="Times New Roman" w:cs="Times New Roman"/>
+        </w:rPr>
+        <w:t>mur</w:t>
+      </w:r>
+      <w:proofErr w:type="spellEnd"/>
+      <w:r>
+        <w:rPr>
+          <w:rFonts w:ascii="Times New Roman" w:eastAsia="Times New Roman" w:hAnsi="Times New Roman" w:cs="Times New Roman"/>
+        </w:rPr>
+        <w:t xml:space="preserve"> de </w:t>
+      </w:r>
+      <w:proofErr w:type="spellStart"/>
+      <w:proofErr w:type="gramStart"/>
+      <w:r>
+        <w:rPr>
+          <w:rFonts w:ascii="Times New Roman" w:eastAsia="Times New Roman" w:hAnsi="Times New Roman" w:cs="Times New Roman"/>
+        </w:rPr>
+        <w:t>la</w:t>
+      </w:r>
+      <w:proofErr w:type="spellEnd"/>
+      <w:proofErr w:type="gramEnd"/>
+      <w:r>
+        <w:rPr>
+          <w:rFonts w:ascii="Times New Roman" w:eastAsia="Times New Roman" w:hAnsi="Times New Roman" w:cs="Times New Roman"/>
+        </w:rPr>
+        <w:t xml:space="preserve"> communication. </w:t>
+      </w:r>
+      <w:proofErr w:type="spellStart"/>
+      <w:r>
+        <w:rPr>
+          <w:rFonts w:ascii="Times New Roman" w:eastAsia="Times New Roman" w:hAnsi="Times New Roman" w:cs="Times New Roman"/>
+        </w:rPr>
+        <w:t>Actes</w:t>
+      </w:r>
+      <w:proofErr w:type="spellEnd"/>
+      <w:r>
+        <w:rPr>
+          <w:rFonts w:ascii="Times New Roman" w:eastAsia="Times New Roman" w:hAnsi="Times New Roman" w:cs="Times New Roman"/>
+        </w:rPr>
+        <w:t xml:space="preserve"> </w:t>
+      </w:r>
+      <w:proofErr w:type="spellStart"/>
+      <w:proofErr w:type="gramStart"/>
+      <w:r>
+        <w:rPr>
+          <w:rFonts w:ascii="Times New Roman" w:eastAsia="Times New Roman" w:hAnsi="Times New Roman" w:cs="Times New Roman"/>
+        </w:rPr>
+        <w:t>du</w:t>
+      </w:r>
+      <w:proofErr w:type="spellEnd"/>
+      <w:proofErr w:type="gramEnd"/>
+      <w:r>
+        <w:rPr>
+          <w:rFonts w:ascii="Times New Roman" w:eastAsia="Times New Roman" w:hAnsi="Times New Roman" w:cs="Times New Roman"/>
+        </w:rPr>
+        <w:t xml:space="preserve"> XV </w:t>
+      </w:r>
+      <w:proofErr w:type="spellStart"/>
+      <w:r>
+        <w:rPr>
+          <w:rFonts w:ascii="Times New Roman" w:eastAsia="Times New Roman" w:hAnsi="Times New Roman" w:cs="Times New Roman"/>
+        </w:rPr>
+        <w:t>Congres</w:t>
+      </w:r>
+      <w:proofErr w:type="spellEnd"/>
+      <w:r>
+        <w:rPr>
+          <w:rFonts w:ascii="Times New Roman" w:eastAsia="Times New Roman" w:hAnsi="Times New Roman" w:cs="Times New Roman"/>
+        </w:rPr>
+        <w:t xml:space="preserve"> de </w:t>
+      </w:r>
+      <w:proofErr w:type="spellStart"/>
+      <w:r>
+        <w:rPr>
+          <w:rFonts w:ascii="Times New Roman" w:eastAsia="Times New Roman" w:hAnsi="Times New Roman" w:cs="Times New Roman"/>
+        </w:rPr>
+        <w:t>la</w:t>
+      </w:r>
+      <w:proofErr w:type="spellEnd"/>
+      <w:r>
+        <w:rPr>
+          <w:rFonts w:ascii="Times New Roman" w:eastAsia="Times New Roman" w:hAnsi="Times New Roman" w:cs="Times New Roman"/>
+        </w:rPr>
+        <w:t xml:space="preserve"> ASPLF. </w:t>
+      </w:r>
+      <w:proofErr w:type="spellStart"/>
+      <w:r>
+        <w:rPr>
+          <w:rFonts w:ascii="Times New Roman" w:eastAsia="Times New Roman" w:hAnsi="Times New Roman" w:cs="Times New Roman"/>
+        </w:rPr>
+        <w:t>Vol</w:t>
+      </w:r>
+      <w:proofErr w:type="spellEnd"/>
+      <w:r>
+        <w:rPr>
+          <w:rFonts w:ascii="Times New Roman" w:eastAsia="Times New Roman" w:hAnsi="Times New Roman" w:cs="Times New Roman"/>
+        </w:rPr>
+        <w:t xml:space="preserve"> II, 1</w:t>
+      </w:r>
+      <w:bookmarkStart w:id="32" w:name="_GoBack"/>
+      <w:bookmarkEnd w:id="32"/>
+      <w:r>
+        <w:rPr>
+          <w:rFonts w:ascii="Times New Roman" w:eastAsia="Times New Roman" w:hAnsi="Times New Roman" w:cs="Times New Roman"/>
+        </w:rPr>
+        <w:t>975</w:t>
       </w:r>
     </w:p>
     <w:p>
@@ -29788,6 +29908,7 @@
           <w:rFonts w:ascii="Times New Roman" w:eastAsia="Times New Roman" w:hAnsi="Times New Roman" w:cs="Times New Roman"/>
           <w:lang w:val="en-US"/>
         </w:rPr>
+        <w:lastRenderedPageBreak/>
         <w:t xml:space="preserve">PANCHAL, </w:t>
       </w:r>
       <w:proofErr w:type="spellStart"/>
@@ -29885,7 +30006,6 @@
           <w:rFonts w:ascii="Times New Roman" w:eastAsia="Times New Roman" w:hAnsi="Times New Roman" w:cs="Times New Roman"/>
           <w:lang w:val="en-US"/>
         </w:rPr>
-        <w:lastRenderedPageBreak/>
         <w:t>POLANCO Xavier.</w:t>
       </w:r>
       <w:proofErr w:type="gramEnd"/>
@@ -29948,9 +30068,6 @@
     <w:p>
       <w:pPr>
         <w:spacing w:before="100" w:beforeAutospacing="1" w:after="100" w:afterAutospacing="1" w:line="20" w:lineRule="atLeast"/>
-        <w:rPr>
-          <w:lang w:val="en-US"/>
-        </w:rPr>
       </w:pPr>
       <w:r>
         <w:rPr>
@@ -30016,90 +30133,58 @@
         </w:rPr>
         <w:t xml:space="preserve">. 2, No. 2 (July, 2006), 1-10. </w:t>
       </w:r>
+      <w:r>
+        <w:rPr>
+          <w:rFonts w:ascii="Times New Roman" w:eastAsia="Times New Roman" w:hAnsi="Times New Roman" w:cs="Times New Roman"/>
+        </w:rPr>
+        <w:t xml:space="preserve">Acesso em &lt;18/05/2013&gt; </w:t>
+      </w:r>
       <w:proofErr w:type="spellStart"/>
       <w:r>
         <w:rPr>
           <w:rFonts w:ascii="Times New Roman" w:eastAsia="Times New Roman" w:hAnsi="Times New Roman" w:cs="Times New Roman"/>
+        </w:rPr>
+        <w:t>Disponivel</w:t>
+      </w:r>
+      <w:proofErr w:type="spellEnd"/>
+      <w:r>
+        <w:rPr>
+          <w:rFonts w:ascii="Times New Roman" w:eastAsia="Times New Roman" w:hAnsi="Times New Roman" w:cs="Times New Roman"/>
+        </w:rPr>
+        <w:t xml:space="preserve"> em &lt;http://www.hsaj.org/?</w:t>
+      </w:r>
+      <w:proofErr w:type="gramStart"/>
+      <w:r>
+        <w:rPr>
+          <w:rFonts w:ascii="Times New Roman" w:eastAsia="Times New Roman" w:hAnsi="Times New Roman" w:cs="Times New Roman"/>
+        </w:rPr>
+        <w:t>fullarticle</w:t>
+      </w:r>
+      <w:proofErr w:type="gramEnd"/>
+      <w:r>
+        <w:rPr>
+          <w:rFonts w:ascii="Times New Roman" w:eastAsia="Times New Roman" w:hAnsi="Times New Roman" w:cs="Times New Roman"/>
+        </w:rPr>
+        <w:t>=2.2.8&gt;</w:t>
+      </w:r>
+    </w:p>
+    <w:p>
+      <w:pPr>
+        <w:spacing w:before="100" w:beforeAutospacing="1" w:after="100" w:afterAutospacing="1" w:line="20" w:lineRule="atLeast"/>
+        <w:rPr>
+          <w:rFonts w:ascii="Times New Roman" w:eastAsia="Times New Roman" w:hAnsi="Times New Roman" w:cs="Times New Roman"/>
           <w:lang w:val="en-US"/>
         </w:rPr>
-        <w:t>Acesso</w:t>
-      </w:r>
-      <w:proofErr w:type="spellEnd"/>
-      <w:r>
-        <w:rPr>
-          <w:rFonts w:ascii="Times New Roman" w:eastAsia="Times New Roman" w:hAnsi="Times New Roman" w:cs="Times New Roman"/>
-          <w:lang w:val="en-US"/>
-        </w:rPr>
-        <w:t xml:space="preserve"> </w:t>
-      </w:r>
-      <w:proofErr w:type="spellStart"/>
-      <w:r>
-        <w:rPr>
-          <w:rFonts w:ascii="Times New Roman" w:eastAsia="Times New Roman" w:hAnsi="Times New Roman" w:cs="Times New Roman"/>
-          <w:lang w:val="en-US"/>
-        </w:rPr>
-        <w:t>em</w:t>
-      </w:r>
-      <w:proofErr w:type="spellEnd"/>
-      <w:r>
-        <w:rPr>
-          <w:rFonts w:ascii="Times New Roman" w:eastAsia="Times New Roman" w:hAnsi="Times New Roman" w:cs="Times New Roman"/>
-          <w:lang w:val="en-US"/>
-        </w:rPr>
-        <w:t xml:space="preserve"> &lt;18/05/2013&gt; </w:t>
-      </w:r>
-      <w:proofErr w:type="spellStart"/>
-      <w:r>
-        <w:rPr>
-          <w:rFonts w:ascii="Times New Roman" w:eastAsia="Times New Roman" w:hAnsi="Times New Roman" w:cs="Times New Roman"/>
-          <w:lang w:val="en-US"/>
-        </w:rPr>
-        <w:t>Disponivel</w:t>
-      </w:r>
-      <w:proofErr w:type="spellEnd"/>
-      <w:r>
-        <w:rPr>
-          <w:rFonts w:ascii="Times New Roman" w:eastAsia="Times New Roman" w:hAnsi="Times New Roman" w:cs="Times New Roman"/>
-          <w:lang w:val="en-US"/>
-        </w:rPr>
-        <w:t xml:space="preserve"> </w:t>
-      </w:r>
-      <w:proofErr w:type="spellStart"/>
-      <w:r>
-        <w:rPr>
-          <w:rFonts w:ascii="Times New Roman" w:eastAsia="Times New Roman" w:hAnsi="Times New Roman" w:cs="Times New Roman"/>
-          <w:lang w:val="en-US"/>
-        </w:rPr>
-        <w:t>em</w:t>
-      </w:r>
-      <w:proofErr w:type="spellEnd"/>
-      <w:r>
-        <w:rPr>
-          <w:rFonts w:ascii="Times New Roman" w:eastAsia="Times New Roman" w:hAnsi="Times New Roman" w:cs="Times New Roman"/>
-          <w:lang w:val="en-US"/>
-        </w:rPr>
-        <w:t xml:space="preserve"> &lt;http://www.hsaj.org/?fullarticle=2.2.8&gt;</w:t>
-      </w:r>
-    </w:p>
-    <w:p>
-      <w:pPr>
-        <w:spacing w:before="100" w:beforeAutospacing="1" w:after="100" w:afterAutospacing="1" w:line="20" w:lineRule="atLeast"/>
-        <w:rPr>
-          <w:rFonts w:ascii="Times New Roman" w:eastAsia="Times New Roman" w:hAnsi="Times New Roman" w:cs="Times New Roman"/>
-          <w:lang w:val="en-US"/>
-        </w:rPr>
-      </w:pPr>
-      <w:r>
-        <w:rPr>
-          <w:rFonts w:ascii="Times New Roman" w:eastAsia="Times New Roman" w:hAnsi="Times New Roman" w:cs="Times New Roman"/>
-          <w:lang w:val="en-US"/>
+      </w:pPr>
+      <w:r>
+        <w:rPr>
+          <w:rFonts w:ascii="Times New Roman" w:eastAsia="Times New Roman" w:hAnsi="Times New Roman" w:cs="Times New Roman"/>
         </w:rPr>
         <w:t>RODRIGUEZ</w:t>
       </w:r>
       <w:r>
         <w:rPr>
           <w:rFonts w:ascii="Times New Roman" w:eastAsia="Times New Roman" w:hAnsi="Times New Roman" w:cs="Times New Roman"/>
-          <w:lang w:val="en-US"/>
         </w:rPr>
         <w:t xml:space="preserve">, Jose. 2004. </w:t>
       </w:r>
@@ -30732,6 +30817,7 @@
         <w:rPr>
           <w:rFonts w:ascii="Times New Roman" w:eastAsia="Times New Roman" w:hAnsi="Times New Roman" w:cs="Times New Roman"/>
         </w:rPr>
+        <w:lastRenderedPageBreak/>
         <w:t xml:space="preserve">UFMG – Universidade Federal de Minas Gerais. Noticia de 25/03/2013. </w:t>
       </w:r>
       <w:r>
@@ -30784,7 +30870,6 @@
         <w:rPr>
           <w:rFonts w:ascii="Times New Roman" w:eastAsia="Times New Roman" w:hAnsi="Times New Roman" w:cs="Times New Roman"/>
         </w:rPr>
-        <w:lastRenderedPageBreak/>
         <w:t xml:space="preserve">UFRGS – Universidade Federal do Rio Grande do Sul. Noticia de </w:t>
       </w:r>
       <w:r>
@@ -31222,10 +31307,10 @@
             <v:path o:extrusionok="f" gradientshapeok="t" o:connecttype="rect"/>
             <o:lock v:ext="edit" aspectratio="t"/>
           </v:shapetype>
-          <v:shape id="_x0000_i1026" type="#_x0000_t75" style="width:423.65pt;height:621.2pt" o:ole="">
+          <v:shape id="_x0000_i1025" type="#_x0000_t75" style="width:423.65pt;height:621.2pt" o:ole="">
             <v:imagedata r:id="rId52" o:title=""/>
           </v:shape>
-          <o:OLEObject Type="Link" ProgID="Word.Document.12" ShapeID="_x0000_i1026" DrawAspect="Content" r:id="rId53" UpdateMode="Always">
+          <o:OLEObject Type="Link" ProgID="Word.Document.12" ShapeID="_x0000_i1025" DrawAspect="Content" r:id="rId53" UpdateMode="Always">
             <o:LinkType>Picture</o:LinkType>
             <o:LockedField>false</o:LockedField>
             <o:FieldCodes>\f 0</o:FieldCodes>
@@ -31280,7 +31365,7 @@
           <w:rFonts w:ascii="Times New Roman" w:eastAsia="Times New Roman" w:hAnsi="Times New Roman" w:cs="Times New Roman"/>
         </w:rPr>
         <w:pict>
-          <v:shape id="_x0000_i1025" type="#_x0000_t75" style="width:444.55pt;height:630.4pt">
+          <v:shape id="_x0000_i1026" type="#_x0000_t75" style="width:444.55pt;height:630.4pt">
             <v:imagedata r:id="rId54" o:title=""/>
           </v:shape>
         </w:pict>
@@ -31340,7 +31425,7 @@
       <w:rPr>
         <w:noProof/>
       </w:rPr>
-      <w:t>11</w:t>
+      <w:t>88</w:t>
     </w:r>
     <w:r>
       <w:fldChar w:fldCharType="end"/>
@@ -34549,7 +34634,7 @@
 </file>
 
 <file path=customXml/itemProps1.xml><?xml version="1.0" encoding="utf-8"?>
-<ds:datastoreItem xmlns:ds="http://schemas.openxmlformats.org/officeDocument/2006/customXml" ds:itemID="{78E0CC30-5F1E-464E-9158-5DE9F8B5FB1D}">
+<ds:datastoreItem xmlns:ds="http://schemas.openxmlformats.org/officeDocument/2006/customXml" ds:itemID="{3CDD50C6-86F5-40CC-A2D2-B95B89F40029}">
   <ds:schemaRefs>
     <ds:schemaRef ds:uri="http://schemas.openxmlformats.org/officeDocument/2006/bibliography"/>
   </ds:schemaRefs>
